--- a/FE_WORD.docx
+++ b/FE_WORD.docx
@@ -419,27 +419,7 @@
           <w:sz w:val="36"/>
           <w:szCs w:val="36"/>
         </w:rPr>
-        <w:t>Ngày 22</w:t>
-      </w:r>
-      <w:r>
-        <w:rPr>
-          <w:rFonts w:cs="Arial"/>
-          <w:b/>
-          <w:bCs/>
-          <w:sz w:val="36"/>
-          <w:szCs w:val="36"/>
-        </w:rPr>
-        <w:t xml:space="preserve"> Tháng 08</w:t>
-      </w:r>
-      <w:r>
-        <w:rPr>
-          <w:rFonts w:cs="Arial"/>
-          <w:b/>
-          <w:bCs/>
-          <w:sz w:val="36"/>
-          <w:szCs w:val="36"/>
-        </w:rPr>
-        <w:t xml:space="preserve"> Năm 2022</w:t>
+        <w:t>Ngày 22 Tháng 08 Năm 2022</w:t>
       </w:r>
     </w:p>
     <w:p>
@@ -453,6 +433,13 @@
     </w:p>
     <w:sdt>
       <w:sdtPr>
+        <w:rPr>
+          <w:rFonts w:ascii="Arial" w:eastAsiaTheme="minorEastAsia" w:hAnsi="Arial" w:cstheme="minorBidi"/>
+          <w:color w:val="auto"/>
+          <w:sz w:val="26"/>
+          <w:szCs w:val="22"/>
+          <w:lang w:val="en-GB"/>
+        </w:rPr>
         <w:id w:val="195905627"/>
         <w:docPartObj>
           <w:docPartGallery w:val="Table of Contents"/>
@@ -461,14 +448,9 @@
       </w:sdtPr>
       <w:sdtEndPr>
         <w:rPr>
-          <w:rFonts w:ascii="Arial" w:eastAsiaTheme="minorEastAsia" w:hAnsi="Arial" w:cstheme="minorBidi"/>
           <w:b/>
           <w:bCs/>
           <w:noProof/>
-          <w:color w:val="auto"/>
-          <w:sz w:val="26"/>
-          <w:szCs w:val="22"/>
-          <w:lang w:val="en-GB"/>
         </w:rPr>
       </w:sdtEndPr>
       <w:sdtContent>
@@ -712,16 +694,7 @@
                 <w:rStyle w:val="Hyperlink"/>
                 <w:noProof/>
               </w:rPr>
-              <w:t>Mô tả ch</w:t>
-            </w:r>
-            <w:bookmarkStart w:id="0" w:name="_GoBack"/>
-            <w:bookmarkEnd w:id="0"/>
-            <w:r>
-              <w:rPr>
-                <w:rStyle w:val="Hyperlink"/>
-                <w:noProof/>
-              </w:rPr>
-              <w:t>ức năng</w:t>
+              <w:t>Mô tả chức năng</w:t>
             </w:r>
             <w:r>
               <w:rPr>
@@ -2196,12 +2169,12 @@
       <w:pPr>
         <w:pStyle w:val="Heading1"/>
       </w:pPr>
-      <w:bookmarkStart w:id="1" w:name="_Toc111819329"/>
+      <w:bookmarkStart w:id="0" w:name="_Toc111819329"/>
       <w:r>
         <w:lastRenderedPageBreak/>
         <w:t>Mô tả</w:t>
       </w:r>
-      <w:bookmarkEnd w:id="1"/>
+      <w:bookmarkEnd w:id="0"/>
     </w:p>
     <w:p>
       <w:pPr>
@@ -2217,44 +2190,44 @@
       <w:pPr>
         <w:pStyle w:val="Heading1"/>
       </w:pPr>
-      <w:bookmarkStart w:id="2" w:name="_Toc111819330"/>
+      <w:bookmarkStart w:id="1" w:name="_Toc111819330"/>
       <w:r>
         <w:t>Nội dung</w:t>
       </w:r>
-      <w:bookmarkEnd w:id="2"/>
+      <w:bookmarkEnd w:id="1"/>
     </w:p>
     <w:p>
       <w:pPr>
         <w:pStyle w:val="Heading2"/>
         <w:ind w:left="284"/>
       </w:pPr>
-      <w:bookmarkStart w:id="3" w:name="_Toc111819331"/>
+      <w:bookmarkStart w:id="2" w:name="_Toc111819331"/>
       <w:r>
         <w:t>Mô tả chức năng</w:t>
       </w:r>
-      <w:bookmarkEnd w:id="3"/>
+      <w:bookmarkEnd w:id="2"/>
     </w:p>
     <w:p>
       <w:pPr>
         <w:pStyle w:val="Heading3"/>
         <w:ind w:left="426"/>
       </w:pPr>
-      <w:bookmarkStart w:id="4" w:name="_Toc111819332"/>
+      <w:bookmarkStart w:id="3" w:name="_Toc111819332"/>
       <w:r>
         <w:t>Người dùng</w:t>
       </w:r>
-      <w:bookmarkEnd w:id="4"/>
+      <w:bookmarkEnd w:id="3"/>
     </w:p>
     <w:p>
       <w:pPr>
         <w:pStyle w:val="Heading4"/>
         <w:ind w:left="567"/>
       </w:pPr>
-      <w:bookmarkStart w:id="5" w:name="_Toc111819333"/>
+      <w:bookmarkStart w:id="4" w:name="_Toc111819333"/>
       <w:r>
         <w:t>Đăng nhập</w:t>
       </w:r>
-      <w:bookmarkEnd w:id="5"/>
+      <w:bookmarkEnd w:id="4"/>
     </w:p>
     <w:p>
       <w:pPr>
@@ -2276,18 +2249,53 @@
     <w:p>
       <w:pPr>
         <w:spacing w:line="276" w:lineRule="auto"/>
-        <w:ind w:left="992" w:firstLine="567"/>
-        <w:rPr>
-          <w:rFonts w:cs="Arial"/>
-          <w:szCs w:val="26"/>
-        </w:rPr>
-      </w:pPr>
-      <w:r>
-        <w:rPr>
-          <w:rFonts w:cs="Arial"/>
-          <w:szCs w:val="26"/>
-        </w:rPr>
-        <w:t>Chức năng này được đặt trong trang đăng nhập.</w:t>
+        <w:ind w:left="567" w:firstLine="1"/>
+        <w:jc w:val="center"/>
+        <w:rPr>
+          <w:rFonts w:cs="Arial"/>
+          <w:szCs w:val="26"/>
+        </w:rPr>
+      </w:pPr>
+      <w:r>
+        <w:rPr>
+          <w:rFonts w:cs="Arial"/>
+          <w:szCs w:val="26"/>
+        </w:rPr>
+        <w:drawing>
+          <wp:inline distT="0" distB="0" distL="0" distR="0" wp14:anchorId="66DFAE69" wp14:editId="7067681F">
+            <wp:extent cx="5760085" cy="2790190"/>
+            <wp:effectExtent l="0" t="0" r="0" b="0"/>
+            <wp:docPr id="2" name="Picture 2"/>
+            <wp:cNvGraphicFramePr>
+              <a:graphicFrameLocks xmlns:a="http://schemas.openxmlformats.org/drawingml/2006/main" noChangeAspect="1"/>
+            </wp:cNvGraphicFramePr>
+            <a:graphic xmlns:a="http://schemas.openxmlformats.org/drawingml/2006/main">
+              <a:graphicData uri="http://schemas.openxmlformats.org/drawingml/2006/picture">
+                <pic:pic xmlns:pic="http://schemas.openxmlformats.org/drawingml/2006/picture">
+                  <pic:nvPicPr>
+                    <pic:cNvPr id="1" name=""/>
+                    <pic:cNvPicPr/>
+                  </pic:nvPicPr>
+                  <pic:blipFill>
+                    <a:blip r:embed="rId7"/>
+                    <a:stretch>
+                      <a:fillRect/>
+                    </a:stretch>
+                  </pic:blipFill>
+                  <pic:spPr>
+                    <a:xfrm>
+                      <a:off x="0" y="0"/>
+                      <a:ext cx="5760085" cy="2790190"/>
+                    </a:xfrm>
+                    <a:prstGeom prst="rect">
+                      <a:avLst/>
+                    </a:prstGeom>
+                  </pic:spPr>
+                </pic:pic>
+              </a:graphicData>
+            </a:graphic>
+          </wp:inline>
+        </w:drawing>
       </w:r>
     </w:p>
     <w:p>
@@ -2304,6 +2312,23 @@
           <w:rFonts w:cs="Arial"/>
           <w:szCs w:val="26"/>
         </w:rPr>
+        <w:t>Chức năng này được đặt trong trang đăng nhập.</w:t>
+      </w:r>
+    </w:p>
+    <w:p>
+      <w:pPr>
+        <w:spacing w:line="276" w:lineRule="auto"/>
+        <w:ind w:left="992" w:firstLine="567"/>
+        <w:rPr>
+          <w:rFonts w:cs="Arial"/>
+          <w:szCs w:val="26"/>
+        </w:rPr>
+      </w:pPr>
+      <w:r>
+        <w:rPr>
+          <w:rFonts w:cs="Arial"/>
+          <w:szCs w:val="26"/>
+        </w:rPr>
         <w:t xml:space="preserve">Người dùng nhập </w:t>
       </w:r>
       <w:r>
@@ -2318,7 +2343,21 @@
           <w:rFonts w:cs="Arial"/>
           <w:szCs w:val="26"/>
         </w:rPr>
-        <w:t>đã đăng ký và mật khẩu để đăng nhập bằng cách nhấp vào nút “Sign Up”:</w:t>
+        <w:t>đã đăng ký và mật khẩu để đăng nhập bằng cách nhấp vào nút “</w:t>
+      </w:r>
+      <w:r>
+        <w:rPr>
+          <w:rFonts w:cs="Arial"/>
+          <w:szCs w:val="26"/>
+        </w:rPr>
+        <w:t>Log in</w:t>
+      </w:r>
+      <w:r>
+        <w:rPr>
+          <w:rFonts w:cs="Arial"/>
+          <w:szCs w:val="26"/>
+        </w:rPr>
+        <w:t>”:</w:t>
       </w:r>
     </w:p>
     <w:p>
@@ -2340,21 +2379,7 @@
           <w:rFonts w:cs="Arial"/>
           <w:szCs w:val="26"/>
         </w:rPr>
-        <w:t>Nếu</w:t>
-      </w:r>
-      <w:r>
-        <w:rPr>
-          <w:rFonts w:cs="Arial"/>
-          <w:szCs w:val="26"/>
-        </w:rPr>
-        <w:t xml:space="preserve"> email</w:t>
-      </w:r>
-      <w:r>
-        <w:rPr>
-          <w:rFonts w:cs="Arial"/>
-          <w:szCs w:val="26"/>
-        </w:rPr>
-        <w:t xml:space="preserve"> và mật khẩu không đúng:</w:t>
+        <w:t>Nếu email và mật khẩu không đúng:</w:t>
       </w:r>
     </w:p>
     <w:p>
@@ -2376,35 +2401,7 @@
           <w:rFonts w:cs="Arial"/>
           <w:szCs w:val="26"/>
         </w:rPr>
-        <w:t>Nếu</w:t>
-      </w:r>
-      <w:r>
-        <w:rPr>
-          <w:rFonts w:cs="Arial"/>
-          <w:szCs w:val="26"/>
-        </w:rPr>
-        <w:t xml:space="preserve"> email</w:t>
-      </w:r>
-      <w:r>
-        <w:rPr>
-          <w:rFonts w:cs="Arial"/>
-          <w:szCs w:val="26"/>
-        </w:rPr>
-        <w:t xml:space="preserve"> chưa được đăng ký: Hệ thống sẽ thông báo “</w:t>
-      </w:r>
-      <w:r>
-        <w:rPr>
-          <w:rFonts w:cs="Arial"/>
-          <w:szCs w:val="26"/>
-        </w:rPr>
-        <w:t>Email</w:t>
-      </w:r>
-      <w:r>
-        <w:rPr>
-          <w:rFonts w:cs="Arial"/>
-          <w:szCs w:val="26"/>
-        </w:rPr>
-        <w:t xml:space="preserve"> không tồn tại. Vui lòng đăng ký!”.</w:t>
+        <w:t>Nếu email chưa được đăng ký: Hệ thống sẽ thông báo “Email không tồn tại. Vui lòng đăng ký!”.</w:t>
       </w:r>
     </w:p>
     <w:p>
@@ -2426,21 +2423,7 @@
           <w:rFonts w:cs="Arial"/>
           <w:szCs w:val="26"/>
         </w:rPr>
-        <w:t xml:space="preserve">Nếu </w:t>
-      </w:r>
-      <w:r>
-        <w:rPr>
-          <w:rFonts w:cs="Arial"/>
-          <w:szCs w:val="26"/>
-        </w:rPr>
-        <w:t>email</w:t>
-      </w:r>
-      <w:r>
-        <w:rPr>
-          <w:rFonts w:cs="Arial"/>
-          <w:szCs w:val="26"/>
-        </w:rPr>
-        <w:t xml:space="preserve"> đã đăng ký mà mật khẩu sai: Hệ thống sẽ thông báo “Mật khẩu không đúng. Vui lòng kiểm tra lại!”.</w:t>
+        <w:t>Nếu email đã đăng ký mà mật khẩu sai: Hệ thống sẽ thông báo “Mật khẩu không đúng. Vui lòng kiểm tra lại!”.</w:t>
       </w:r>
     </w:p>
     <w:p>
@@ -2462,21 +2445,24 @@
           <w:rFonts w:cs="Arial"/>
           <w:szCs w:val="26"/>
         </w:rPr>
-        <w:t xml:space="preserve">Nếu </w:t>
-      </w:r>
-      <w:r>
-        <w:rPr>
-          <w:rFonts w:cs="Arial"/>
-          <w:szCs w:val="26"/>
-        </w:rPr>
-        <w:t>email</w:t>
-      </w:r>
-      <w:r>
-        <w:rPr>
-          <w:rFonts w:cs="Arial"/>
-          <w:szCs w:val="26"/>
-        </w:rPr>
-        <w:t xml:space="preserve"> và mật khẩu đúng thì người dùng đăng nhập vào hệ thống thành công.</w:t>
+        <w:t>Nếu email và mật khẩu đúng thì người dùng đăng nhập vào hệ thống thành công.</w:t>
+      </w:r>
+    </w:p>
+    <w:p>
+      <w:pPr>
+        <w:spacing w:line="276" w:lineRule="auto"/>
+        <w:ind w:left="992" w:firstLine="567"/>
+        <w:rPr>
+          <w:rFonts w:cs="Arial"/>
+          <w:szCs w:val="26"/>
+        </w:rPr>
+      </w:pPr>
+      <w:r>
+        <w:rPr>
+          <w:rFonts w:cs="Arial"/>
+          <w:szCs w:val="26"/>
+        </w:rPr>
+        <w:t>Người dùng cũng có thể đăng nhập bằng tài khoản Google đã có.</w:t>
       </w:r>
     </w:p>
     <w:p>
@@ -2484,11 +2470,11 @@
         <w:pStyle w:val="Heading4"/>
         <w:ind w:left="567"/>
       </w:pPr>
-      <w:bookmarkStart w:id="6" w:name="_Toc111819334"/>
+      <w:bookmarkStart w:id="5" w:name="_Toc111819334"/>
       <w:r>
         <w:t>Đăng kí</w:t>
       </w:r>
-      <w:bookmarkEnd w:id="6"/>
+      <w:bookmarkEnd w:id="5"/>
     </w:p>
     <w:p>
       <w:pPr>
@@ -2505,6 +2491,58 @@
           <w:szCs w:val="26"/>
         </w:rPr>
         <w:t>Chức năng này cho phép người dùng đăng ký một tài khoản mới để truy cập vào hệ thống.</w:t>
+      </w:r>
+    </w:p>
+    <w:p>
+      <w:pPr>
+        <w:spacing w:line="276" w:lineRule="auto"/>
+        <w:ind w:left="567"/>
+        <w:rPr>
+          <w:rFonts w:cs="Arial"/>
+          <w:szCs w:val="26"/>
+        </w:rPr>
+      </w:pPr>
+      <w:r>
+        <w:rPr>
+          <w:rFonts w:cs="Arial"/>
+          <w:szCs w:val="26"/>
+        </w:rPr>
+        <w:lastRenderedPageBreak/>
+        <w:drawing>
+          <wp:inline distT="0" distB="0" distL="0" distR="0" wp14:anchorId="678BBC66" wp14:editId="04771AC8">
+            <wp:extent cx="5760085" cy="2783840"/>
+            <wp:effectExtent l="0" t="0" r="0" b="0"/>
+            <wp:docPr id="3" name="Picture 3"/>
+            <wp:cNvGraphicFramePr>
+              <a:graphicFrameLocks xmlns:a="http://schemas.openxmlformats.org/drawingml/2006/main" noChangeAspect="1"/>
+            </wp:cNvGraphicFramePr>
+            <a:graphic xmlns:a="http://schemas.openxmlformats.org/drawingml/2006/main">
+              <a:graphicData uri="http://schemas.openxmlformats.org/drawingml/2006/picture">
+                <pic:pic xmlns:pic="http://schemas.openxmlformats.org/drawingml/2006/picture">
+                  <pic:nvPicPr>
+                    <pic:cNvPr id="1" name=""/>
+                    <pic:cNvPicPr/>
+                  </pic:nvPicPr>
+                  <pic:blipFill>
+                    <a:blip r:embed="rId8"/>
+                    <a:stretch>
+                      <a:fillRect/>
+                    </a:stretch>
+                  </pic:blipFill>
+                  <pic:spPr>
+                    <a:xfrm>
+                      <a:off x="0" y="0"/>
+                      <a:ext cx="5760085" cy="2783840"/>
+                    </a:xfrm>
+                    <a:prstGeom prst="rect">
+                      <a:avLst/>
+                    </a:prstGeom>
+                  </pic:spPr>
+                </pic:pic>
+              </a:graphicData>
+            </a:graphic>
+          </wp:inline>
+        </w:drawing>
       </w:r>
     </w:p>
     <w:p>
@@ -2680,7 +2718,14 @@
           <w:rFonts w:cs="Arial"/>
           <w:szCs w:val="26"/>
         </w:rPr>
-        <w:t>Retype password (bắt buộc): Nhập lại mật khẩu trùng với trường mật khẩu (password).</w:t>
+        <w:t>Repeat</w:t>
+      </w:r>
+      <w:r>
+        <w:rPr>
+          <w:rFonts w:cs="Arial"/>
+          <w:szCs w:val="26"/>
+        </w:rPr>
+        <w:t xml:space="preserve"> password (bắt buộc): Nhập lại mật khẩu trùng với trường mật khẩu (password).</w:t>
       </w:r>
     </w:p>
     <w:p>
@@ -2790,11 +2835,11 @@
         <w:pStyle w:val="Heading4"/>
         <w:ind w:left="567"/>
       </w:pPr>
-      <w:bookmarkStart w:id="7" w:name="_Toc111819335"/>
+      <w:bookmarkStart w:id="6" w:name="_Toc111819335"/>
       <w:r>
         <w:t>Đăng xuất</w:t>
       </w:r>
-      <w:bookmarkEnd w:id="7"/>
+      <w:bookmarkEnd w:id="6"/>
     </w:p>
     <w:p>
       <w:pPr>
@@ -2812,6 +2857,67 @@
         </w:rPr>
         <w:t>Chức năng này cho phép người dùng đăng xuất tài khoản ra khỏi trang web.</w:t>
       </w:r>
+    </w:p>
+    <w:p>
+      <w:pPr>
+        <w:spacing w:line="276" w:lineRule="auto"/>
+        <w:ind w:left="567"/>
+        <w:rPr>
+          <w:rFonts w:cs="Arial"/>
+          <w:szCs w:val="26"/>
+        </w:rPr>
+      </w:pPr>
+      <w:r>
+        <w:rPr>
+          <w:noProof/>
+          <w:lang w:val="en-SG" w:eastAsia="en-SG"/>
+        </w:rPr>
+        <w:lastRenderedPageBreak/>
+        <w:drawing>
+          <wp:inline distT="0" distB="0" distL="0" distR="0" wp14:anchorId="0B06DAFD" wp14:editId="4FCAE035">
+            <wp:extent cx="5760085" cy="2788920"/>
+            <wp:effectExtent l="0" t="0" r="0" b="0"/>
+            <wp:docPr id="4" name="Picture 4"/>
+            <wp:cNvGraphicFramePr>
+              <a:graphicFrameLocks xmlns:a="http://schemas.openxmlformats.org/drawingml/2006/main" noChangeAspect="1"/>
+            </wp:cNvGraphicFramePr>
+            <a:graphic xmlns:a="http://schemas.openxmlformats.org/drawingml/2006/main">
+              <a:graphicData uri="http://schemas.openxmlformats.org/drawingml/2006/picture">
+                <pic:pic xmlns:pic="http://schemas.openxmlformats.org/drawingml/2006/picture">
+                  <pic:nvPicPr>
+                    <pic:cNvPr id="1" name=""/>
+                    <pic:cNvPicPr/>
+                  </pic:nvPicPr>
+                  <pic:blipFill rotWithShape="1">
+                    <a:blip r:embed="rId9"/>
+                    <a:srcRect t="8232" b="5684"/>
+                    <a:stretch/>
+                  </pic:blipFill>
+                  <pic:spPr bwMode="auto">
+                    <a:xfrm>
+                      <a:off x="0" y="0"/>
+                      <a:ext cx="5760085" cy="2788920"/>
+                    </a:xfrm>
+                    <a:prstGeom prst="rect">
+                      <a:avLst/>
+                    </a:prstGeom>
+                    <a:ln>
+                      <a:noFill/>
+                    </a:ln>
+                    <a:extLst>
+                      <a:ext uri="{53640926-AAD7-44D8-BBD7-CCE9431645EC}">
+                        <a14:shadowObscured xmlns:a14="http://schemas.microsoft.com/office/drawing/2010/main"/>
+                      </a:ext>
+                    </a:extLst>
+                  </pic:spPr>
+                </pic:pic>
+              </a:graphicData>
+            </a:graphic>
+          </wp:inline>
+        </w:drawing>
+      </w:r>
+      <w:bookmarkStart w:id="7" w:name="_GoBack"/>
+      <w:bookmarkEnd w:id="7"/>
     </w:p>
     <w:p>
       <w:pPr>
@@ -3006,6 +3112,7 @@
       </w:pPr>
       <w:bookmarkStart w:id="10" w:name="_Toc111819338"/>
       <w:r>
+        <w:lastRenderedPageBreak/>
         <w:t>Tìm kiếm</w:t>
       </w:r>
       <w:bookmarkEnd w:id="10"/>
@@ -3070,7 +3177,6 @@
           <w:rFonts w:cs="Arial"/>
           <w:szCs w:val="26"/>
         </w:rPr>
-        <w:lastRenderedPageBreak/>
         <w:t>Chức năng này cho phép người dùng tìm kiếm theo tên của sản phẩm.</w:t>
       </w:r>
     </w:p>
@@ -3326,6 +3432,7 @@
           <w:rFonts w:cs="Arial"/>
           <w:szCs w:val="26"/>
         </w:rPr>
+        <w:lastRenderedPageBreak/>
         <w:t>Description: Ghi chú hoặc những dòng tâm sự của người dùng trên profile của họ (Cho phép người dùng nhập những điều về cửa hàng.)</w:t>
       </w:r>
     </w:p>
@@ -3457,21 +3564,7 @@
           <w:rFonts w:cs="Arial"/>
           <w:szCs w:val="26"/>
         </w:rPr>
-        <w:t>m</w:t>
-      </w:r>
-      <w:r>
-        <w:rPr>
-          <w:rFonts w:cs="Arial"/>
-          <w:szCs w:val="26"/>
-        </w:rPr>
-        <w:t xml:space="preserve"> loại </w:t>
-      </w:r>
-      <w:r>
-        <w:rPr>
-          <w:rFonts w:cs="Arial"/>
-          <w:szCs w:val="26"/>
-        </w:rPr>
-        <w:t>:</w:t>
+        <w:t>m loại :</w:t>
       </w:r>
     </w:p>
     <w:p>
@@ -3863,6 +3956,7 @@
           <w:rFonts w:cs="Arial"/>
           <w:szCs w:val="26"/>
         </w:rPr>
+        <w:lastRenderedPageBreak/>
         <w:t>Nếu người dùng tăng số lượng sản phẩm lớn hơn số lượng có trong kho: con số sẽ không tăng mà dừng lại ở số lượng tối đa.</w:t>
       </w:r>
     </w:p>
@@ -4258,6 +4352,7 @@
           <w:rFonts w:cs="Arial"/>
           <w:szCs w:val="26"/>
         </w:rPr>
+        <w:lastRenderedPageBreak/>
         <w:t>Nếu thông tin điền không hợp lệ hoặc trường bắt buộc chưa được điền: Hệ thống sẽ báo lỗi và yêu cầu điền dữ liệu cho hợp lệ.</w:t>
       </w:r>
     </w:p>
@@ -6744,553 +6839,6 @@
 </w:styles>
 </file>
 
-<file path=word/glossary/document.xml><?xml version="1.0" encoding="utf-8"?>
-<w:glossaryDocument xmlns:wpc="http://schemas.microsoft.com/office/word/2010/wordprocessingCanvas" xmlns:cx="http://schemas.microsoft.com/office/drawing/2014/chartex" xmlns:mc="http://schemas.openxmlformats.org/markup-compatibility/2006" xmlns:o="urn:schemas-microsoft-com:office:office" xmlns:r="http://schemas.openxmlformats.org/officeDocument/2006/relationships" xmlns:m="http://schemas.openxmlformats.org/officeDocument/2006/math" xmlns:v="urn:schemas-microsoft-com:vml" xmlns:wp14="http://schemas.microsoft.com/office/word/2010/wordprocessingDrawing" xmlns:wp="http://schemas.openxmlformats.org/drawingml/2006/wordprocessingDrawing" xmlns:w10="urn:schemas-microsoft-com:office:word" xmlns:w="http://schemas.openxmlformats.org/wordprocessingml/2006/main" xmlns:w14="http://schemas.microsoft.com/office/word/2010/wordml" xmlns:w15="http://schemas.microsoft.com/office/word/2012/wordml" xmlns:w16se="http://schemas.microsoft.com/office/word/2015/wordml/symex" xmlns:wpg="http://schemas.microsoft.com/office/word/2010/wordprocessingGroup" xmlns:wpi="http://schemas.microsoft.com/office/word/2010/wordprocessingInk" xmlns:wne="http://schemas.microsoft.com/office/word/2006/wordml" xmlns:wps="http://schemas.microsoft.com/office/word/2010/wordprocessingShape" mc:Ignorable="w14 w15 w16se wp14"/>
-</file>
-
-<file path=word/glossary/fontTable.xml><?xml version="1.0" encoding="utf-8"?>
-<w:fonts xmlns:mc="http://schemas.openxmlformats.org/markup-compatibility/2006" xmlns:r="http://schemas.openxmlformats.org/officeDocument/2006/relationships" xmlns:w="http://schemas.openxmlformats.org/wordprocessingml/2006/main" xmlns:w14="http://schemas.microsoft.com/office/word/2010/wordml" xmlns:w15="http://schemas.microsoft.com/office/word/2012/wordml" xmlns:w16se="http://schemas.microsoft.com/office/word/2015/wordml/symex" mc:Ignorable="w14 w15 w16se">
-  <w:font w:name="Symbol">
-    <w:panose1 w:val="05050102010706020507"/>
-    <w:charset w:val="02"/>
-    <w:family w:val="roman"/>
-    <w:pitch w:val="variable"/>
-    <w:sig w:usb0="00000000" w:usb1="10000000" w:usb2="00000000" w:usb3="00000000" w:csb0="80000000" w:csb1="00000000"/>
-  </w:font>
-  <w:font w:name="Times New Roman">
-    <w:panose1 w:val="02020603050405020304"/>
-    <w:charset w:val="00"/>
-    <w:family w:val="roman"/>
-    <w:pitch w:val="variable"/>
-    <w:sig w:usb0="E0002AFF" w:usb1="C0007841" w:usb2="00000009" w:usb3="00000000" w:csb0="000001FF" w:csb1="00000000"/>
-  </w:font>
-  <w:font w:name="Courier New">
-    <w:panose1 w:val="02070309020205020404"/>
-    <w:charset w:val="00"/>
-    <w:family w:val="modern"/>
-    <w:pitch w:val="fixed"/>
-    <w:sig w:usb0="E0002EFF" w:usb1="C0007843" w:usb2="00000009" w:usb3="00000000" w:csb0="000001FF" w:csb1="00000000"/>
-  </w:font>
-  <w:font w:name="Wingdings">
-    <w:panose1 w:val="05000000000000000000"/>
-    <w:charset w:val="02"/>
-    <w:family w:val="auto"/>
-    <w:pitch w:val="variable"/>
-    <w:sig w:usb0="00000000" w:usb1="10000000" w:usb2="00000000" w:usb3="00000000" w:csb0="80000000" w:csb1="00000000"/>
-  </w:font>
-  <w:font w:name="Calibri">
-    <w:panose1 w:val="020F0502020204030204"/>
-    <w:charset w:val="00"/>
-    <w:family w:val="swiss"/>
-    <w:pitch w:val="variable"/>
-    <w:sig w:usb0="E10002FF" w:usb1="4000ACFF" w:usb2="00000009" w:usb3="00000000" w:csb0="0000019F" w:csb1="00000000"/>
-  </w:font>
-  <w:font w:name="Arial">
-    <w:panose1 w:val="020B0604020202020204"/>
-    <w:charset w:val="00"/>
-    <w:family w:val="swiss"/>
-    <w:pitch w:val="variable"/>
-    <w:sig w:usb0="E0002AFF" w:usb1="C0007843" w:usb2="00000009" w:usb3="00000000" w:csb0="000001FF" w:csb1="00000000"/>
-  </w:font>
-  <w:font w:name="Calibri Light">
-    <w:panose1 w:val="020F0302020204030204"/>
-    <w:charset w:val="00"/>
-    <w:family w:val="swiss"/>
-    <w:pitch w:val="variable"/>
-    <w:sig w:usb0="A00002EF" w:usb1="4000207B" w:usb2="00000000" w:usb3="00000000" w:csb0="0000009F" w:csb1="00000000"/>
-  </w:font>
-  <w:font w:name="Segoe UI">
-    <w:panose1 w:val="020B0502040204020203"/>
-    <w:charset w:val="00"/>
-    <w:family w:val="swiss"/>
-    <w:pitch w:val="variable"/>
-    <w:sig w:usb0="E4002EFF" w:usb1="C000E47F" w:usb2="00000009" w:usb3="00000000" w:csb0="000001FF" w:csb1="00000000"/>
-  </w:font>
-</w:fonts>
-</file>
-
-<file path=word/glossary/settings.xml><?xml version="1.0" encoding="utf-8"?>
-<w:settings xmlns:mc="http://schemas.openxmlformats.org/markup-compatibility/2006" xmlns:o="urn:schemas-microsoft-com:office:office" xmlns:r="http://schemas.openxmlformats.org/officeDocument/2006/relationships" xmlns:m="http://schemas.openxmlformats.org/officeDocument/2006/math" xmlns:v="urn:schemas-microsoft-com:vml" xmlns:w10="urn:schemas-microsoft-com:office:word" xmlns:w="http://schemas.openxmlformats.org/wordprocessingml/2006/main" xmlns:w14="http://schemas.microsoft.com/office/word/2010/wordml" xmlns:w15="http://schemas.microsoft.com/office/word/2012/wordml" xmlns:w16se="http://schemas.microsoft.com/office/word/2015/wordml/symex" xmlns:sl="http://schemas.openxmlformats.org/schemaLibrary/2006/main" mc:Ignorable="w14 w15 w16se">
-  <w:view w:val="normal"/>
-  <w:defaultTabStop w:val="720"/>
-  <w:characterSpacingControl w:val="doNotCompress"/>
-  <w:compat>
-    <w:useFELayout/>
-    <w:compatSetting w:name="compatibilityMode" w:uri="http://schemas.microsoft.com/office/word" w:val="15"/>
-    <w:compatSetting w:name="overrideTableStyleFontSizeAndJustification" w:uri="http://schemas.microsoft.com/office/word" w:val="1"/>
-    <w:compatSetting w:name="enableOpenTypeFeatures" w:uri="http://schemas.microsoft.com/office/word" w:val="1"/>
-    <w:compatSetting w:name="doNotFlipMirrorIndents" w:uri="http://schemas.microsoft.com/office/word" w:val="1"/>
-    <w:compatSetting w:name="differentiateMultirowTableHeaders" w:uri="http://schemas.microsoft.com/office/word" w:val="1"/>
-  </w:compat>
-  <w:rsids>
-    <w:rsidRoot w:val="007E75CE"/>
-    <w:rsid w:val="007E75CE"/>
-    <w:rsid w:val="00C32EC8"/>
-  </w:rsids>
-  <m:mathPr>
-    <m:mathFont m:val="Cambria Math"/>
-    <m:brkBin m:val="before"/>
-    <m:brkBinSub m:val="--"/>
-    <m:smallFrac m:val="0"/>
-    <m:dispDef/>
-    <m:lMargin m:val="0"/>
-    <m:rMargin m:val="0"/>
-    <m:defJc m:val="centerGroup"/>
-    <m:wrapIndent m:val="1440"/>
-    <m:intLim m:val="subSup"/>
-    <m:naryLim m:val="undOvr"/>
-  </m:mathPr>
-  <w:themeFontLang w:val="en-SG"/>
-  <w:clrSchemeMapping w:bg1="light1" w:t1="dark1" w:bg2="light2" w:t2="dark2" w:accent1="accent1" w:accent2="accent2" w:accent3="accent3" w:accent4="accent4" w:accent5="accent5" w:accent6="accent6" w:hyperlink="hyperlink" w:followedHyperlink="followedHyperlink"/>
-  <w:decimalSymbol w:val=","/>
-  <w:listSeparator w:val=","/>
-  <w15:chartTrackingRefBased/>
-</w:settings>
-</file>
-
-<file path=word/glossary/styles.xml><?xml version="1.0" encoding="utf-8"?>
-<w:styles xmlns:mc="http://schemas.openxmlformats.org/markup-compatibility/2006" xmlns:r="http://schemas.openxmlformats.org/officeDocument/2006/relationships" xmlns:w="http://schemas.openxmlformats.org/wordprocessingml/2006/main" xmlns:w14="http://schemas.microsoft.com/office/word/2010/wordml" xmlns:w15="http://schemas.microsoft.com/office/word/2012/wordml" xmlns:w16se="http://schemas.microsoft.com/office/word/2015/wordml/symex" mc:Ignorable="w14 w15 w16se">
-  <w:docDefaults>
-    <w:rPrDefault>
-      <w:rPr>
-        <w:rFonts w:asciiTheme="minorHAnsi" w:eastAsiaTheme="minorEastAsia" w:hAnsiTheme="minorHAnsi" w:cstheme="minorBidi"/>
-        <w:sz w:val="22"/>
-        <w:szCs w:val="22"/>
-        <w:lang w:val="en-SG" w:eastAsia="en-SG" w:bidi="ar-SA"/>
-      </w:rPr>
-    </w:rPrDefault>
-    <w:pPrDefault>
-      <w:pPr>
-        <w:spacing w:after="160" w:line="259" w:lineRule="auto"/>
-      </w:pPr>
-    </w:pPrDefault>
-  </w:docDefaults>
-  <w:latentStyles w:defLockedState="0" w:defUIPriority="99" w:defSemiHidden="0" w:defUnhideWhenUsed="0" w:defQFormat="0" w:count="371">
-    <w:lsdException w:name="Normal" w:uiPriority="0" w:qFormat="1"/>
-    <w:lsdException w:name="heading 1" w:uiPriority="9" w:qFormat="1"/>
-    <w:lsdException w:name="heading 2" w:semiHidden="1" w:uiPriority="9" w:unhideWhenUsed="1" w:qFormat="1"/>
-    <w:lsdException w:name="heading 3" w:semiHidden="1" w:uiPriority="9" w:unhideWhenUsed="1" w:qFormat="1"/>
-    <w:lsdException w:name="heading 4" w:semiHidden="1" w:uiPriority="9" w:unhideWhenUsed="1" w:qFormat="1"/>
-    <w:lsdException w:name="heading 5" w:semiHidden="1" w:uiPriority="9" w:unhideWhenUsed="1" w:qFormat="1"/>
-    <w:lsdException w:name="heading 6" w:semiHidden="1" w:uiPriority="9" w:unhideWhenUsed="1" w:qFormat="1"/>
-    <w:lsdException w:name="heading 7" w:semiHidden="1" w:uiPriority="9" w:unhideWhenUsed="1" w:qFormat="1"/>
-    <w:lsdException w:name="heading 8" w:semiHidden="1" w:uiPriority="9" w:unhideWhenUsed="1" w:qFormat="1"/>
-    <w:lsdException w:name="heading 9" w:semiHidden="1" w:uiPriority="9" w:unhideWhenUsed="1" w:qFormat="1"/>
-    <w:lsdException w:name="index 1" w:semiHidden="1" w:unhideWhenUsed="1"/>
-    <w:lsdException w:name="index 2" w:semiHidden="1" w:unhideWhenUsed="1"/>
-    <w:lsdException w:name="index 3" w:semiHidden="1" w:unhideWhenUsed="1"/>
-    <w:lsdException w:name="index 4" w:semiHidden="1" w:unhideWhenUsed="1"/>
-    <w:lsdException w:name="index 5" w:semiHidden="1" w:unhideWhenUsed="1"/>
-    <w:lsdException w:name="index 6" w:semiHidden="1" w:unhideWhenUsed="1"/>
-    <w:lsdException w:name="index 7" w:semiHidden="1" w:unhideWhenUsed="1"/>
-    <w:lsdException w:name="index 8" w:semiHidden="1" w:unhideWhenUsed="1"/>
-    <w:lsdException w:name="index 9" w:semiHidden="1" w:unhideWhenUsed="1"/>
-    <w:lsdException w:name="toc 1" w:semiHidden="1" w:uiPriority="39" w:unhideWhenUsed="1"/>
-    <w:lsdException w:name="toc 2" w:semiHidden="1" w:uiPriority="39" w:unhideWhenUsed="1"/>
-    <w:lsdException w:name="toc 3" w:semiHidden="1" w:uiPriority="39" w:unhideWhenUsed="1"/>
-    <w:lsdException w:name="toc 4" w:semiHidden="1" w:uiPriority="39" w:unhideWhenUsed="1"/>
-    <w:lsdException w:name="toc 5" w:semiHidden="1" w:uiPriority="39" w:unhideWhenUsed="1"/>
-    <w:lsdException w:name="toc 6" w:semiHidden="1" w:uiPriority="39" w:unhideWhenUsed="1"/>
-    <w:lsdException w:name="toc 7" w:semiHidden="1" w:uiPriority="39" w:unhideWhenUsed="1"/>
-    <w:lsdException w:name="toc 8" w:semiHidden="1" w:uiPriority="39" w:unhideWhenUsed="1"/>
-    <w:lsdException w:name="toc 9" w:semiHidden="1" w:uiPriority="39" w:unhideWhenUsed="1"/>
-    <w:lsdException w:name="Normal Indent" w:semiHidden="1" w:unhideWhenUsed="1"/>
-    <w:lsdException w:name="footnote text" w:semiHidden="1" w:unhideWhenUsed="1"/>
-    <w:lsdException w:name="annotation text" w:semiHidden="1" w:unhideWhenUsed="1"/>
-    <w:lsdException w:name="header" w:semiHidden="1" w:unhideWhenUsed="1"/>
-    <w:lsdException w:name="footer" w:semiHidden="1" w:unhideWhenUsed="1"/>
-    <w:lsdException w:name="index heading" w:semiHidden="1" w:unhideWhenUsed="1"/>
-    <w:lsdException w:name="caption" w:semiHidden="1" w:uiPriority="35" w:unhideWhenUsed="1" w:qFormat="1"/>
-    <w:lsdException w:name="table of figures" w:semiHidden="1" w:unhideWhenUsed="1"/>
-    <w:lsdException w:name="envelope address" w:semiHidden="1" w:unhideWhenUsed="1"/>
-    <w:lsdException w:name="envelope return" w:semiHidden="1" w:unhideWhenUsed="1"/>
-    <w:lsdException w:name="footnote reference" w:semiHidden="1" w:unhideWhenUsed="1"/>
-    <w:lsdException w:name="annotation reference" w:semiHidden="1" w:unhideWhenUsed="1"/>
-    <w:lsdException w:name="line number" w:semiHidden="1" w:unhideWhenUsed="1"/>
-    <w:lsdException w:name="page number" w:semiHidden="1" w:unhideWhenUsed="1"/>
-    <w:lsdException w:name="endnote reference" w:semiHidden="1" w:unhideWhenUsed="1"/>
-    <w:lsdException w:name="endnote text" w:semiHidden="1" w:unhideWhenUsed="1"/>
-    <w:lsdException w:name="table of authorities" w:semiHidden="1" w:unhideWhenUsed="1"/>
-    <w:lsdException w:name="macro" w:semiHidden="1" w:unhideWhenUsed="1"/>
-    <w:lsdException w:name="toa heading" w:semiHidden="1" w:unhideWhenUsed="1"/>
-    <w:lsdException w:name="List" w:semiHidden="1" w:unhideWhenUsed="1"/>
-    <w:lsdException w:name="List Bullet" w:semiHidden="1" w:unhideWhenUsed="1"/>
-    <w:lsdException w:name="List Number" w:semiHidden="1" w:unhideWhenUsed="1"/>
-    <w:lsdException w:name="List 2" w:semiHidden="1" w:unhideWhenUsed="1"/>
-    <w:lsdException w:name="List 3" w:semiHidden="1" w:unhideWhenUsed="1"/>
-    <w:lsdException w:name="List 4" w:semiHidden="1" w:unhideWhenUsed="1"/>
-    <w:lsdException w:name="List 5" w:semiHidden="1" w:unhideWhenUsed="1"/>
-    <w:lsdException w:name="List Bullet 2" w:semiHidden="1" w:unhideWhenUsed="1"/>
-    <w:lsdException w:name="List Bullet 3" w:semiHidden="1" w:unhideWhenUsed="1"/>
-    <w:lsdException w:name="List Bullet 4" w:semiHidden="1" w:unhideWhenUsed="1"/>
-    <w:lsdException w:name="List Bullet 5" w:semiHidden="1" w:unhideWhenUsed="1"/>
-    <w:lsdException w:name="List Number 2" w:semiHidden="1" w:unhideWhenUsed="1"/>
-    <w:lsdException w:name="List Number 3" w:semiHidden="1" w:unhideWhenUsed="1"/>
-    <w:lsdException w:name="List Number 4" w:semiHidden="1" w:unhideWhenUsed="1"/>
-    <w:lsdException w:name="List Number 5" w:semiHidden="1" w:unhideWhenUsed="1"/>
-    <w:lsdException w:name="Title" w:uiPriority="10" w:qFormat="1"/>
-    <w:lsdException w:name="Closing" w:semiHidden="1" w:unhideWhenUsed="1"/>
-    <w:lsdException w:name="Signature" w:semiHidden="1" w:unhideWhenUsed="1"/>
-    <w:lsdException w:name="Default Paragraph Font" w:semiHidden="1" w:uiPriority="1" w:unhideWhenUsed="1"/>
-    <w:lsdException w:name="Body Text" w:semiHidden="1" w:unhideWhenUsed="1"/>
-    <w:lsdException w:name="Body Text Indent" w:semiHidden="1" w:unhideWhenUsed="1"/>
-    <w:lsdException w:name="List Continue" w:semiHidden="1" w:unhideWhenUsed="1"/>
-    <w:lsdException w:name="List Continue 2" w:semiHidden="1" w:unhideWhenUsed="1"/>
-    <w:lsdException w:name="List Continue 3" w:semiHidden="1" w:unhideWhenUsed="1"/>
-    <w:lsdException w:name="List Continue 4" w:semiHidden="1" w:unhideWhenUsed="1"/>
-    <w:lsdException w:name="List Continue 5" w:semiHidden="1" w:unhideWhenUsed="1"/>
-    <w:lsdException w:name="Message Header" w:semiHidden="1" w:unhideWhenUsed="1"/>
-    <w:lsdException w:name="Subtitle" w:uiPriority="11" w:qFormat="1"/>
-    <w:lsdException w:name="Salutation" w:semiHidden="1" w:unhideWhenUsed="1"/>
-    <w:lsdException w:name="Date" w:semiHidden="1" w:unhideWhenUsed="1"/>
-    <w:lsdException w:name="Body Text First Indent" w:semiHidden="1" w:unhideWhenUsed="1"/>
-    <w:lsdException w:name="Body Text First Indent 2" w:semiHidden="1" w:unhideWhenUsed="1"/>
-    <w:lsdException w:name="Note Heading" w:semiHidden="1" w:unhideWhenUsed="1"/>
-    <w:lsdException w:name="Body Text 2" w:semiHidden="1" w:unhideWhenUsed="1"/>
-    <w:lsdException w:name="Body Text 3" w:semiHidden="1" w:unhideWhenUsed="1"/>
-    <w:lsdException w:name="Body Text Indent 2" w:semiHidden="1" w:unhideWhenUsed="1"/>
-    <w:lsdException w:name="Body Text Indent 3" w:semiHidden="1" w:unhideWhenUsed="1"/>
-    <w:lsdException w:name="Block Text" w:semiHidden="1" w:unhideWhenUsed="1"/>
-    <w:lsdException w:name="Hyperlink" w:semiHidden="1" w:unhideWhenUsed="1"/>
-    <w:lsdException w:name="FollowedHyperlink" w:semiHidden="1" w:unhideWhenUsed="1"/>
-    <w:lsdException w:name="Strong" w:uiPriority="22" w:qFormat="1"/>
-    <w:lsdException w:name="Emphasis" w:uiPriority="20" w:qFormat="1"/>
-    <w:lsdException w:name="Document Map" w:semiHidden="1" w:unhideWhenUsed="1"/>
-    <w:lsdException w:name="Plain Text" w:semiHidden="1" w:unhideWhenUsed="1"/>
-    <w:lsdException w:name="E-mail Signature" w:semiHidden="1" w:unhideWhenUsed="1"/>
-    <w:lsdException w:name="HTML Top of Form" w:semiHidden="1" w:unhideWhenUsed="1"/>
-    <w:lsdException w:name="HTML Bottom of Form" w:semiHidden="1" w:unhideWhenUsed="1"/>
-    <w:lsdException w:name="Normal (Web)" w:semiHidden="1" w:unhideWhenUsed="1"/>
-    <w:lsdException w:name="HTML Acronym" w:semiHidden="1" w:unhideWhenUsed="1"/>
-    <w:lsdException w:name="HTML Address" w:semiHidden="1" w:unhideWhenUsed="1"/>
-    <w:lsdException w:name="HTML Cite" w:semiHidden="1" w:unhideWhenUsed="1"/>
-    <w:lsdException w:name="HTML Code" w:semiHidden="1" w:unhideWhenUsed="1"/>
-    <w:lsdException w:name="HTML Definition" w:semiHidden="1" w:unhideWhenUsed="1"/>
-    <w:lsdException w:name="HTML Keyboard" w:semiHidden="1" w:unhideWhenUsed="1"/>
-    <w:lsdException w:name="HTML Preformatted" w:semiHidden="1" w:unhideWhenUsed="1"/>
-    <w:lsdException w:name="HTML Sample" w:semiHidden="1" w:unhideWhenUsed="1"/>
-    <w:lsdException w:name="HTML Typewriter" w:semiHidden="1" w:unhideWhenUsed="1"/>
-    <w:lsdException w:name="HTML Variable" w:semiHidden="1" w:unhideWhenUsed="1"/>
-    <w:lsdException w:name="Normal Table" w:semiHidden="1" w:unhideWhenUsed="1"/>
-    <w:lsdException w:name="annotation subject" w:semiHidden="1" w:unhideWhenUsed="1"/>
-    <w:lsdException w:name="No List" w:semiHidden="1" w:unhideWhenUsed="1"/>
-    <w:lsdException w:name="Outline List 1" w:semiHidden="1" w:unhideWhenUsed="1"/>
-    <w:lsdException w:name="Outline List 2" w:semiHidden="1" w:unhideWhenUsed="1"/>
-    <w:lsdException w:name="Outline List 3" w:semiHidden="1" w:unhideWhenUsed="1"/>
-    <w:lsdException w:name="Table Simple 1" w:semiHidden="1" w:unhideWhenUsed="1"/>
-    <w:lsdException w:name="Table Simple 2" w:semiHidden="1" w:unhideWhenUsed="1"/>
-    <w:lsdException w:name="Table Simple 3" w:semiHidden="1" w:unhideWhenUsed="1"/>
-    <w:lsdException w:name="Table Classic 1" w:semiHidden="1" w:unhideWhenUsed="1"/>
-    <w:lsdException w:name="Table Classic 2" w:semiHidden="1" w:unhideWhenUsed="1"/>
-    <w:lsdException w:name="Table Classic 3" w:semiHidden="1" w:unhideWhenUsed="1"/>
-    <w:lsdException w:name="Table Classic 4" w:semiHidden="1" w:unhideWhenUsed="1"/>
-    <w:lsdException w:name="Table Colorful 1" w:semiHidden="1" w:unhideWhenUsed="1"/>
-    <w:lsdException w:name="Table Colorful 2" w:semiHidden="1" w:unhideWhenUsed="1"/>
-    <w:lsdException w:name="Table Colorful 3" w:semiHidden="1" w:unhideWhenUsed="1"/>
-    <w:lsdException w:name="Table Columns 1" w:semiHidden="1" w:unhideWhenUsed="1"/>
-    <w:lsdException w:name="Table Columns 2" w:semiHidden="1" w:unhideWhenUsed="1"/>
-    <w:lsdException w:name="Table Columns 3" w:semiHidden="1" w:unhideWhenUsed="1"/>
-    <w:lsdException w:name="Table Columns 4" w:semiHidden="1" w:unhideWhenUsed="1"/>
-    <w:lsdException w:name="Table Columns 5" w:semiHidden="1" w:unhideWhenUsed="1"/>
-    <w:lsdException w:name="Table Grid 1" w:semiHidden="1" w:unhideWhenUsed="1"/>
-    <w:lsdException w:name="Table Grid 2" w:semiHidden="1" w:unhideWhenUsed="1"/>
-    <w:lsdException w:name="Table Grid 3" w:semiHidden="1" w:unhideWhenUsed="1"/>
-    <w:lsdException w:name="Table Grid 4" w:semiHidden="1" w:unhideWhenUsed="1"/>
-    <w:lsdException w:name="Table Grid 5" w:semiHidden="1" w:unhideWhenUsed="1"/>
-    <w:lsdException w:name="Table Grid 6" w:semiHidden="1" w:unhideWhenUsed="1"/>
-    <w:lsdException w:name="Table Grid 7" w:semiHidden="1" w:unhideWhenUsed="1"/>
-    <w:lsdException w:name="Table Grid 8" w:semiHidden="1" w:unhideWhenUsed="1"/>
-    <w:lsdException w:name="Table List 1" w:semiHidden="1" w:unhideWhenUsed="1"/>
-    <w:lsdException w:name="Table List 2" w:semiHidden="1" w:unhideWhenUsed="1"/>
-    <w:lsdException w:name="Table List 3" w:semiHidden="1" w:unhideWhenUsed="1"/>
-    <w:lsdException w:name="Table List 4" w:semiHidden="1" w:unhideWhenUsed="1"/>
-    <w:lsdException w:name="Table List 5" w:semiHidden="1" w:unhideWhenUsed="1"/>
-    <w:lsdException w:name="Table List 6" w:semiHidden="1" w:unhideWhenUsed="1"/>
-    <w:lsdException w:name="Table List 7" w:semiHidden="1" w:unhideWhenUsed="1"/>
-    <w:lsdException w:name="Table List 8" w:semiHidden="1" w:unhideWhenUsed="1"/>
-    <w:lsdException w:name="Table 3D effects 1" w:semiHidden="1" w:unhideWhenUsed="1"/>
-    <w:lsdException w:name="Table 3D effects 2" w:semiHidden="1" w:unhideWhenUsed="1"/>
-    <w:lsdException w:name="Table 3D effects 3" w:semiHidden="1" w:unhideWhenUsed="1"/>
-    <w:lsdException w:name="Table Contemporary" w:semiHidden="1" w:unhideWhenUsed="1"/>
-    <w:lsdException w:name="Table Elegant" w:semiHidden="1" w:unhideWhenUsed="1"/>
-    <w:lsdException w:name="Table Professional" w:semiHidden="1" w:unhideWhenUsed="1"/>
-    <w:lsdException w:name="Table Subtle 1" w:semiHidden="1" w:unhideWhenUsed="1"/>
-    <w:lsdException w:name="Table Subtle 2" w:semiHidden="1" w:unhideWhenUsed="1"/>
-    <w:lsdException w:name="Table Web 1" w:semiHidden="1" w:unhideWhenUsed="1"/>
-    <w:lsdException w:name="Table Web 2" w:semiHidden="1" w:unhideWhenUsed="1"/>
-    <w:lsdException w:name="Table Web 3" w:semiHidden="1" w:unhideWhenUsed="1"/>
-    <w:lsdException w:name="Balloon Text" w:semiHidden="1" w:unhideWhenUsed="1"/>
-    <w:lsdException w:name="Table Grid" w:uiPriority="39"/>
-    <w:lsdException w:name="Table Theme" w:semiHidden="1" w:unhideWhenUsed="1"/>
-    <w:lsdException w:name="Placeholder Text" w:semiHidden="1"/>
-    <w:lsdException w:name="No Spacing" w:uiPriority="1" w:qFormat="1"/>
-    <w:lsdException w:name="Light Shading" w:uiPriority="60"/>
-    <w:lsdException w:name="Light List" w:uiPriority="61"/>
-    <w:lsdException w:name="Light Grid" w:uiPriority="62"/>
-    <w:lsdException w:name="Medium Shading 1" w:uiPriority="63"/>
-    <w:lsdException w:name="Medium Shading 2" w:uiPriority="64"/>
-    <w:lsdException w:name="Medium List 1" w:uiPriority="65"/>
-    <w:lsdException w:name="Medium List 2" w:uiPriority="66"/>
-    <w:lsdException w:name="Medium Grid 1" w:uiPriority="67"/>
-    <w:lsdException w:name="Medium Grid 2" w:uiPriority="68"/>
-    <w:lsdException w:name="Medium Grid 3" w:uiPriority="69"/>
-    <w:lsdException w:name="Dark List" w:uiPriority="70"/>
-    <w:lsdException w:name="Colorful Shading" w:uiPriority="71"/>
-    <w:lsdException w:name="Colorful List" w:uiPriority="72"/>
-    <w:lsdException w:name="Colorful Grid" w:uiPriority="73"/>
-    <w:lsdException w:name="Light Shading Accent 1" w:uiPriority="60"/>
-    <w:lsdException w:name="Light List Accent 1" w:uiPriority="61"/>
-    <w:lsdException w:name="Light Grid Accent 1" w:uiPriority="62"/>
-    <w:lsdException w:name="Medium Shading 1 Accent 1" w:uiPriority="63"/>
-    <w:lsdException w:name="Medium Shading 2 Accent 1" w:uiPriority="64"/>
-    <w:lsdException w:name="Medium List 1 Accent 1" w:uiPriority="65"/>
-    <w:lsdException w:name="Revision" w:semiHidden="1"/>
-    <w:lsdException w:name="List Paragraph" w:uiPriority="34" w:qFormat="1"/>
-    <w:lsdException w:name="Quote" w:uiPriority="29" w:qFormat="1"/>
-    <w:lsdException w:name="Intense Quote" w:uiPriority="30" w:qFormat="1"/>
-    <w:lsdException w:name="Medium List 2 Accent 1" w:uiPriority="66"/>
-    <w:lsdException w:name="Medium Grid 1 Accent 1" w:uiPriority="67"/>
-    <w:lsdException w:name="Medium Grid 2 Accent 1" w:uiPriority="68"/>
-    <w:lsdException w:name="Medium Grid 3 Accent 1" w:uiPriority="69"/>
-    <w:lsdException w:name="Dark List Accent 1" w:uiPriority="70"/>
-    <w:lsdException w:name="Colorful Shading Accent 1" w:uiPriority="71"/>
-    <w:lsdException w:name="Colorful List Accent 1" w:uiPriority="72"/>
-    <w:lsdException w:name="Colorful Grid Accent 1" w:uiPriority="73"/>
-    <w:lsdException w:name="Light Shading Accent 2" w:uiPriority="60"/>
-    <w:lsdException w:name="Light List Accent 2" w:uiPriority="61"/>
-    <w:lsdException w:name="Light Grid Accent 2" w:uiPriority="62"/>
-    <w:lsdException w:name="Medium Shading 1 Accent 2" w:uiPriority="63"/>
-    <w:lsdException w:name="Medium Shading 2 Accent 2" w:uiPriority="64"/>
-    <w:lsdException w:name="Medium List 1 Accent 2" w:uiPriority="65"/>
-    <w:lsdException w:name="Medium List 2 Accent 2" w:uiPriority="66"/>
-    <w:lsdException w:name="Medium Grid 1 Accent 2" w:uiPriority="67"/>
-    <w:lsdException w:name="Medium Grid 2 Accent 2" w:uiPriority="68"/>
-    <w:lsdException w:name="Medium Grid 3 Accent 2" w:uiPriority="69"/>
-    <w:lsdException w:name="Dark List Accent 2" w:uiPriority="70"/>
-    <w:lsdException w:name="Colorful Shading Accent 2" w:uiPriority="71"/>
-    <w:lsdException w:name="Colorful List Accent 2" w:uiPriority="72"/>
-    <w:lsdException w:name="Colorful Grid Accent 2" w:uiPriority="73"/>
-    <w:lsdException w:name="Light Shading Accent 3" w:uiPriority="60"/>
-    <w:lsdException w:name="Light List Accent 3" w:uiPriority="61"/>
-    <w:lsdException w:name="Light Grid Accent 3" w:uiPriority="62"/>
-    <w:lsdException w:name="Medium Shading 1 Accent 3" w:uiPriority="63"/>
-    <w:lsdException w:name="Medium Shading 2 Accent 3" w:uiPriority="64"/>
-    <w:lsdException w:name="Medium List 1 Accent 3" w:uiPriority="65"/>
-    <w:lsdException w:name="Medium List 2 Accent 3" w:uiPriority="66"/>
-    <w:lsdException w:name="Medium Grid 1 Accent 3" w:uiPriority="67"/>
-    <w:lsdException w:name="Medium Grid 2 Accent 3" w:uiPriority="68"/>
-    <w:lsdException w:name="Medium Grid 3 Accent 3" w:uiPriority="69"/>
-    <w:lsdException w:name="Dark List Accent 3" w:uiPriority="70"/>
-    <w:lsdException w:name="Colorful Shading Accent 3" w:uiPriority="71"/>
-    <w:lsdException w:name="Colorful List Accent 3" w:uiPriority="72"/>
-    <w:lsdException w:name="Colorful Grid Accent 3" w:uiPriority="73"/>
-    <w:lsdException w:name="Light Shading Accent 4" w:uiPriority="60"/>
-    <w:lsdException w:name="Light List Accent 4" w:uiPriority="61"/>
-    <w:lsdException w:name="Light Grid Accent 4" w:uiPriority="62"/>
-    <w:lsdException w:name="Medium Shading 1 Accent 4" w:uiPriority="63"/>
-    <w:lsdException w:name="Medium Shading 2 Accent 4" w:uiPriority="64"/>
-    <w:lsdException w:name="Medium List 1 Accent 4" w:uiPriority="65"/>
-    <w:lsdException w:name="Medium List 2 Accent 4" w:uiPriority="66"/>
-    <w:lsdException w:name="Medium Grid 1 Accent 4" w:uiPriority="67"/>
-    <w:lsdException w:name="Medium Grid 2 Accent 4" w:uiPriority="68"/>
-    <w:lsdException w:name="Medium Grid 3 Accent 4" w:uiPriority="69"/>
-    <w:lsdException w:name="Dark List Accent 4" w:uiPriority="70"/>
-    <w:lsdException w:name="Colorful Shading Accent 4" w:uiPriority="71"/>
-    <w:lsdException w:name="Colorful List Accent 4" w:uiPriority="72"/>
-    <w:lsdException w:name="Colorful Grid Accent 4" w:uiPriority="73"/>
-    <w:lsdException w:name="Light Shading Accent 5" w:uiPriority="60"/>
-    <w:lsdException w:name="Light List Accent 5" w:uiPriority="61"/>
-    <w:lsdException w:name="Light Grid Accent 5" w:uiPriority="62"/>
-    <w:lsdException w:name="Medium Shading 1 Accent 5" w:uiPriority="63"/>
-    <w:lsdException w:name="Medium Shading 2 Accent 5" w:uiPriority="64"/>
-    <w:lsdException w:name="Medium List 1 Accent 5" w:uiPriority="65"/>
-    <w:lsdException w:name="Medium List 2 Accent 5" w:uiPriority="66"/>
-    <w:lsdException w:name="Medium Grid 1 Accent 5" w:uiPriority="67"/>
-    <w:lsdException w:name="Medium Grid 2 Accent 5" w:uiPriority="68"/>
-    <w:lsdException w:name="Medium Grid 3 Accent 5" w:uiPriority="69"/>
-    <w:lsdException w:name="Dark List Accent 5" w:uiPriority="70"/>
-    <w:lsdException w:name="Colorful Shading Accent 5" w:uiPriority="71"/>
-    <w:lsdException w:name="Colorful List Accent 5" w:uiPriority="72"/>
-    <w:lsdException w:name="Colorful Grid Accent 5" w:uiPriority="73"/>
-    <w:lsdException w:name="Light Shading Accent 6" w:uiPriority="60"/>
-    <w:lsdException w:name="Light List Accent 6" w:uiPriority="61"/>
-    <w:lsdException w:name="Light Grid Accent 6" w:uiPriority="62"/>
-    <w:lsdException w:name="Medium Shading 1 Accent 6" w:uiPriority="63"/>
-    <w:lsdException w:name="Medium Shading 2 Accent 6" w:uiPriority="64"/>
-    <w:lsdException w:name="Medium List 1 Accent 6" w:uiPriority="65"/>
-    <w:lsdException w:name="Medium List 2 Accent 6" w:uiPriority="66"/>
-    <w:lsdException w:name="Medium Grid 1 Accent 6" w:uiPriority="67"/>
-    <w:lsdException w:name="Medium Grid 2 Accent 6" w:uiPriority="68"/>
-    <w:lsdException w:name="Medium Grid 3 Accent 6" w:uiPriority="69"/>
-    <w:lsdException w:name="Dark List Accent 6" w:uiPriority="70"/>
-    <w:lsdException w:name="Colorful Shading Accent 6" w:uiPriority="71"/>
-    <w:lsdException w:name="Colorful List Accent 6" w:uiPriority="72"/>
-    <w:lsdException w:name="Colorful Grid Accent 6" w:uiPriority="73"/>
-    <w:lsdException w:name="Subtle Emphasis" w:uiPriority="19" w:qFormat="1"/>
-    <w:lsdException w:name="Intense Emphasis" w:uiPriority="21" w:qFormat="1"/>
-    <w:lsdException w:name="Subtle Reference" w:uiPriority="31" w:qFormat="1"/>
-    <w:lsdException w:name="Intense Reference" w:uiPriority="32" w:qFormat="1"/>
-    <w:lsdException w:name="Book Title" w:uiPriority="33" w:qFormat="1"/>
-    <w:lsdException w:name="Bibliography" w:semiHidden="1" w:uiPriority="37" w:unhideWhenUsed="1"/>
-    <w:lsdException w:name="TOC Heading" w:semiHidden="1" w:uiPriority="39" w:unhideWhenUsed="1" w:qFormat="1"/>
-    <w:lsdException w:name="Plain Table 1" w:uiPriority="41"/>
-    <w:lsdException w:name="Plain Table 2" w:uiPriority="42"/>
-    <w:lsdException w:name="Plain Table 3" w:uiPriority="43"/>
-    <w:lsdException w:name="Plain Table 4" w:uiPriority="44"/>
-    <w:lsdException w:name="Plain Table 5" w:uiPriority="45"/>
-    <w:lsdException w:name="Grid Table Light" w:uiPriority="40"/>
-    <w:lsdException w:name="Grid Table 1 Light" w:uiPriority="46"/>
-    <w:lsdException w:name="Grid Table 2" w:uiPriority="47"/>
-    <w:lsdException w:name="Grid Table 3" w:uiPriority="48"/>
-    <w:lsdException w:name="Grid Table 4" w:uiPriority="49"/>
-    <w:lsdException w:name="Grid Table 5 Dark" w:uiPriority="50"/>
-    <w:lsdException w:name="Grid Table 6 Colorful" w:uiPriority="51"/>
-    <w:lsdException w:name="Grid Table 7 Colorful" w:uiPriority="52"/>
-    <w:lsdException w:name="Grid Table 1 Light Accent 1" w:uiPriority="46"/>
-    <w:lsdException w:name="Grid Table 2 Accent 1" w:uiPriority="47"/>
-    <w:lsdException w:name="Grid Table 3 Accent 1" w:uiPriority="48"/>
-    <w:lsdException w:name="Grid Table 4 Accent 1" w:uiPriority="49"/>
-    <w:lsdException w:name="Grid Table 5 Dark Accent 1" w:uiPriority="50"/>
-    <w:lsdException w:name="Grid Table 6 Colorful Accent 1" w:uiPriority="51"/>
-    <w:lsdException w:name="Grid Table 7 Colorful Accent 1" w:uiPriority="52"/>
-    <w:lsdException w:name="Grid Table 1 Light Accent 2" w:uiPriority="46"/>
-    <w:lsdException w:name="Grid Table 2 Accent 2" w:uiPriority="47"/>
-    <w:lsdException w:name="Grid Table 3 Accent 2" w:uiPriority="48"/>
-    <w:lsdException w:name="Grid Table 4 Accent 2" w:uiPriority="49"/>
-    <w:lsdException w:name="Grid Table 5 Dark Accent 2" w:uiPriority="50"/>
-    <w:lsdException w:name="Grid Table 6 Colorful Accent 2" w:uiPriority="51"/>
-    <w:lsdException w:name="Grid Table 7 Colorful Accent 2" w:uiPriority="52"/>
-    <w:lsdException w:name="Grid Table 1 Light Accent 3" w:uiPriority="46"/>
-    <w:lsdException w:name="Grid Table 2 Accent 3" w:uiPriority="47"/>
-    <w:lsdException w:name="Grid Table 3 Accent 3" w:uiPriority="48"/>
-    <w:lsdException w:name="Grid Table 4 Accent 3" w:uiPriority="49"/>
-    <w:lsdException w:name="Grid Table 5 Dark Accent 3" w:uiPriority="50"/>
-    <w:lsdException w:name="Grid Table 6 Colorful Accent 3" w:uiPriority="51"/>
-    <w:lsdException w:name="Grid Table 7 Colorful Accent 3" w:uiPriority="52"/>
-    <w:lsdException w:name="Grid Table 1 Light Accent 4" w:uiPriority="46"/>
-    <w:lsdException w:name="Grid Table 2 Accent 4" w:uiPriority="47"/>
-    <w:lsdException w:name="Grid Table 3 Accent 4" w:uiPriority="48"/>
-    <w:lsdException w:name="Grid Table 4 Accent 4" w:uiPriority="49"/>
-    <w:lsdException w:name="Grid Table 5 Dark Accent 4" w:uiPriority="50"/>
-    <w:lsdException w:name="Grid Table 6 Colorful Accent 4" w:uiPriority="51"/>
-    <w:lsdException w:name="Grid Table 7 Colorful Accent 4" w:uiPriority="52"/>
-    <w:lsdException w:name="Grid Table 1 Light Accent 5" w:uiPriority="46"/>
-    <w:lsdException w:name="Grid Table 2 Accent 5" w:uiPriority="47"/>
-    <w:lsdException w:name="Grid Table 3 Accent 5" w:uiPriority="48"/>
-    <w:lsdException w:name="Grid Table 4 Accent 5" w:uiPriority="49"/>
-    <w:lsdException w:name="Grid Table 5 Dark Accent 5" w:uiPriority="50"/>
-    <w:lsdException w:name="Grid Table 6 Colorful Accent 5" w:uiPriority="51"/>
-    <w:lsdException w:name="Grid Table 7 Colorful Accent 5" w:uiPriority="52"/>
-    <w:lsdException w:name="Grid Table 1 Light Accent 6" w:uiPriority="46"/>
-    <w:lsdException w:name="Grid Table 2 Accent 6" w:uiPriority="47"/>
-    <w:lsdException w:name="Grid Table 3 Accent 6" w:uiPriority="48"/>
-    <w:lsdException w:name="Grid Table 4 Accent 6" w:uiPriority="49"/>
-    <w:lsdException w:name="Grid Table 5 Dark Accent 6" w:uiPriority="50"/>
-    <w:lsdException w:name="Grid Table 6 Colorful Accent 6" w:uiPriority="51"/>
-    <w:lsdException w:name="Grid Table 7 Colorful Accent 6" w:uiPriority="52"/>
-    <w:lsdException w:name="List Table 1 Light" w:uiPriority="46"/>
-    <w:lsdException w:name="List Table 2" w:uiPriority="47"/>
-    <w:lsdException w:name="List Table 3" w:uiPriority="48"/>
-    <w:lsdException w:name="List Table 4" w:uiPriority="49"/>
-    <w:lsdException w:name="List Table 5 Dark" w:uiPriority="50"/>
-    <w:lsdException w:name="List Table 6 Colorful" w:uiPriority="51"/>
-    <w:lsdException w:name="List Table 7 Colorful" w:uiPriority="52"/>
-    <w:lsdException w:name="List Table 1 Light Accent 1" w:uiPriority="46"/>
-    <w:lsdException w:name="List Table 2 Accent 1" w:uiPriority="47"/>
-    <w:lsdException w:name="List Table 3 Accent 1" w:uiPriority="48"/>
-    <w:lsdException w:name="List Table 4 Accent 1" w:uiPriority="49"/>
-    <w:lsdException w:name="List Table 5 Dark Accent 1" w:uiPriority="50"/>
-    <w:lsdException w:name="List Table 6 Colorful Accent 1" w:uiPriority="51"/>
-    <w:lsdException w:name="List Table 7 Colorful Accent 1" w:uiPriority="52"/>
-    <w:lsdException w:name="List Table 1 Light Accent 2" w:uiPriority="46"/>
-    <w:lsdException w:name="List Table 2 Accent 2" w:uiPriority="47"/>
-    <w:lsdException w:name="List Table 3 Accent 2" w:uiPriority="48"/>
-    <w:lsdException w:name="List Table 4 Accent 2" w:uiPriority="49"/>
-    <w:lsdException w:name="List Table 5 Dark Accent 2" w:uiPriority="50"/>
-    <w:lsdException w:name="List Table 6 Colorful Accent 2" w:uiPriority="51"/>
-    <w:lsdException w:name="List Table 7 Colorful Accent 2" w:uiPriority="52"/>
-    <w:lsdException w:name="List Table 1 Light Accent 3" w:uiPriority="46"/>
-    <w:lsdException w:name="List Table 2 Accent 3" w:uiPriority="47"/>
-    <w:lsdException w:name="List Table 3 Accent 3" w:uiPriority="48"/>
-    <w:lsdException w:name="List Table 4 Accent 3" w:uiPriority="49"/>
-    <w:lsdException w:name="List Table 5 Dark Accent 3" w:uiPriority="50"/>
-    <w:lsdException w:name="List Table 6 Colorful Accent 3" w:uiPriority="51"/>
-    <w:lsdException w:name="List Table 7 Colorful Accent 3" w:uiPriority="52"/>
-    <w:lsdException w:name="List Table 1 Light Accent 4" w:uiPriority="46"/>
-    <w:lsdException w:name="List Table 2 Accent 4" w:uiPriority="47"/>
-    <w:lsdException w:name="List Table 3 Accent 4" w:uiPriority="48"/>
-    <w:lsdException w:name="List Table 4 Accent 4" w:uiPriority="49"/>
-    <w:lsdException w:name="List Table 5 Dark Accent 4" w:uiPriority="50"/>
-    <w:lsdException w:name="List Table 6 Colorful Accent 4" w:uiPriority="51"/>
-    <w:lsdException w:name="List Table 7 Colorful Accent 4" w:uiPriority="52"/>
-    <w:lsdException w:name="List Table 1 Light Accent 5" w:uiPriority="46"/>
-    <w:lsdException w:name="List Table 2 Accent 5" w:uiPriority="47"/>
-    <w:lsdException w:name="List Table 3 Accent 5" w:uiPriority="48"/>
-    <w:lsdException w:name="List Table 4 Accent 5" w:uiPriority="49"/>
-    <w:lsdException w:name="List Table 5 Dark Accent 5" w:uiPriority="50"/>
-    <w:lsdException w:name="List Table 6 Colorful Accent 5" w:uiPriority="51"/>
-    <w:lsdException w:name="List Table 7 Colorful Accent 5" w:uiPriority="52"/>
-    <w:lsdException w:name="List Table 1 Light Accent 6" w:uiPriority="46"/>
-    <w:lsdException w:name="List Table 2 Accent 6" w:uiPriority="47"/>
-    <w:lsdException w:name="List Table 3 Accent 6" w:uiPriority="48"/>
-    <w:lsdException w:name="List Table 4 Accent 6" w:uiPriority="49"/>
-    <w:lsdException w:name="List Table 5 Dark Accent 6" w:uiPriority="50"/>
-    <w:lsdException w:name="List Table 6 Colorful Accent 6" w:uiPriority="51"/>
-    <w:lsdException w:name="List Table 7 Colorful Accent 6" w:uiPriority="52"/>
-  </w:latentStyles>
-  <w:style w:type="paragraph" w:default="1" w:styleId="Normal">
-    <w:name w:val="Normal"/>
-    <w:qFormat/>
-  </w:style>
-  <w:style w:type="character" w:default="1" w:styleId="DefaultParagraphFont">
-    <w:name w:val="Default Paragraph Font"/>
-    <w:uiPriority w:val="1"/>
-    <w:semiHidden/>
-    <w:unhideWhenUsed/>
-  </w:style>
-  <w:style w:type="table" w:default="1" w:styleId="TableNormal">
-    <w:name w:val="Normal Table"/>
-    <w:uiPriority w:val="99"/>
-    <w:semiHidden/>
-    <w:unhideWhenUsed/>
-    <w:tblPr>
-      <w:tblInd w:w="0" w:type="dxa"/>
-      <w:tblCellMar>
-        <w:top w:w="0" w:type="dxa"/>
-        <w:left w:w="108" w:type="dxa"/>
-        <w:bottom w:w="0" w:type="dxa"/>
-        <w:right w:w="108" w:type="dxa"/>
-      </w:tblCellMar>
-    </w:tblPr>
-  </w:style>
-  <w:style w:type="numbering" w:default="1" w:styleId="NoList">
-    <w:name w:val="No List"/>
-    <w:uiPriority w:val="99"/>
-    <w:semiHidden/>
-    <w:unhideWhenUsed/>
-  </w:style>
-  <w:style w:type="paragraph" w:customStyle="1" w:styleId="93053331FD7B48DCA3DD4482627C379E">
-    <w:name w:val="93053331FD7B48DCA3DD4482627C379E"/>
-    <w:rsid w:val="007E75CE"/>
-  </w:style>
-  <w:style w:type="paragraph" w:customStyle="1" w:styleId="A330E3B71EA9420EAAF76A546B173BA6">
-    <w:name w:val="A330E3B71EA9420EAAF76A546B173BA6"/>
-    <w:rsid w:val="007E75CE"/>
-  </w:style>
-  <w:style w:type="paragraph" w:customStyle="1" w:styleId="9F485C38642B4029AA863CD003A222B3">
-    <w:name w:val="9F485C38642B4029AA863CD003A222B3"/>
-    <w:rsid w:val="007E75CE"/>
-  </w:style>
-</w:styles>
-</file>
-
-<file path=word/glossary/webSettings.xml><?xml version="1.0" encoding="utf-8"?>
-<w:webSettings xmlns:mc="http://schemas.openxmlformats.org/markup-compatibility/2006" xmlns:r="http://schemas.openxmlformats.org/officeDocument/2006/relationships" xmlns:w="http://schemas.openxmlformats.org/wordprocessingml/2006/main" xmlns:w14="http://schemas.microsoft.com/office/word/2010/wordml" xmlns:w15="http://schemas.microsoft.com/office/word/2012/wordml" xmlns:w16se="http://schemas.microsoft.com/office/word/2015/wordml/symex" mc:Ignorable="w14 w15 w16se">
-  <w:optimizeForBrowser/>
-  <w:allowPNG/>
-</w:webSettings>
-</file>
-
 <file path=word/theme/theme1.xml><?xml version="1.0" encoding="utf-8"?>
 <a:theme xmlns:a="http://schemas.openxmlformats.org/drawingml/2006/main" name="Office Theme">
   <a:themeElements>
@@ -7591,7 +7139,7 @@
 </file>
 
 <file path=customXml/itemProps1.xml><?xml version="1.0" encoding="utf-8"?>
-<ds:datastoreItem xmlns:ds="http://schemas.openxmlformats.org/officeDocument/2006/customXml" ds:itemID="{F550270D-A9AB-4267-B135-DB8690562FC7}">
+<ds:datastoreItem xmlns:ds="http://schemas.openxmlformats.org/officeDocument/2006/customXml" ds:itemID="{4EAA62E8-6CE2-473C-911E-DA87C52103F7}">
   <ds:schemaRefs>
     <ds:schemaRef ds:uri="http://schemas.openxmlformats.org/officeDocument/2006/bibliography"/>
   </ds:schemaRefs>
